--- a/Literature.docx
+++ b/Literature.docx
@@ -81,37 +81,28 @@
       </w:r>
     </w:p>
     <w:p>
-      <w:r>
+      <w:pPr>
         <w:rPr>
           <w:lang w:val="de-DE"/>
         </w:rPr>
-        <w:t xml:space="preserve">Archibald, K. M., </w:t>
-      </w:r>
-      <w:proofErr w:type="spellStart"/>
+      </w:pPr>
       <w:r>
         <w:rPr>
           <w:lang w:val="de-DE"/>
         </w:rPr>
-        <w:t>Dutkiewicz</w:t>
-      </w:r>
-      <w:proofErr w:type="spellEnd"/>
-      <w:r>
-        <w:rPr>
-          <w:lang w:val="de-DE"/>
-        </w:rPr>
-        <w:t xml:space="preserve">, S., Laufkötter, C., &amp; Moeller, H. V. (2023). </w:t>
+        <w:t xml:space="preserve">Archibald, K. M., Dutkiewicz, S., Laufkötter, C., &amp; Moeller, H. V. (2023). </w:t>
       </w:r>
       <w:r>
         <w:rPr>
           <w:i/>
           <w:iCs/>
-          <w:lang w:val="es-ES"/>
+          <w:lang w:val="de-DE"/>
         </w:rPr>
         <w:t>J. Geophys. Res. Oceans, 127</w:t>
       </w:r>
       <w:r>
         <w:rPr>
-          <w:lang w:val="es-ES"/>
+          <w:lang w:val="de-DE"/>
         </w:rPr>
         <w:t xml:space="preserve">(12). </w:t>
       </w:r>
@@ -119,19 +110,52 @@
         <w:r>
           <w:rPr>
             <w:rStyle w:val="Hyperlink"/>
-            <w:lang w:val="es-ES"/>
+            <w:lang w:val="de-DE"/>
           </w:rPr>
           <w:t>https://doi.org/10.1029/2022JC018932</w:t>
         </w:r>
       </w:hyperlink>
       <w:r>
         <w:rPr>
-          <w:lang w:val="en-US"/>
+          <w:lang w:val="de-DE"/>
         </w:rPr>
         <w:t>.</w:t>
       </w:r>
     </w:p>
-    <w:p/>
+    <w:p>
+      <w:pPr>
+        <w:rPr>
+          <w:i/>
+          <w:iCs/>
+        </w:rPr>
+      </w:pPr>
+      <w:r>
+        <w:rPr>
+          <w:i/>
+          <w:iCs/>
+          <w:lang w:val="de-DE"/>
+        </w:rPr>
+        <w:t xml:space="preserve">Wahl, M., Werner, F.J., Buchholz, B., Raddatz, S., Graiff, A., Matthiessen, B., Karsten, U., Hiebenthal, C., Hamer, J., Ito, M., Gülzow, E., Rilov, G., &amp; Guy‐Haim, T. (2019). </w:t>
+      </w:r>
+      <w:r>
+        <w:rPr>
+          <w:i/>
+          <w:iCs/>
+        </w:rPr>
+        <w:t>Seasonal mesocosm community experiments with warming and acidification treatments in Kiel Outdoor Benthocosms.</w:t>
+      </w:r>
+    </w:p>
+    <w:p>
+      <w:r>
+        <w:rPr>
+          <w:lang w:val="sv-SE"/>
+        </w:rPr>
+        <w:t xml:space="preserve">Carr, L. A., Gittman, R. K., &amp; Bruno, J. F. (2018). </w:t>
+      </w:r>
+      <w:r>
+        <w:t>Temperature influences herbivory and algal biomass in the Galápagos Islands. Frontiers in Marine Science, 5, Article 279. https://doi.org/10.3389/fmars.2018.00279</w:t>
+      </w:r>
+    </w:p>
     <w:sectPr>
       <w:pgSz w:w="11906" w:h="16838"/>
       <w:pgMar w:top="1417" w:right="1417" w:bottom="1134" w:left="1417" w:header="708" w:footer="708" w:gutter="0"/>
@@ -744,6 +768,7 @@
   <w:style w:type="character" w:default="1" w:styleId="DefaultParagraphFont">
     <w:name w:val="Default Paragraph Font"/>
     <w:uiPriority w:val="1"/>
+    <w:semiHidden/>
     <w:unhideWhenUsed/>
   </w:style>
   <w:style w:type="table" w:default="1" w:styleId="TableNormal">
